--- a/DevOps/Postman/Postman The Complete Guide - REST API Testing/4. Writing tests and scripts using variables/1. Variables.docx
+++ b/DevOps/Postman/Postman The Complete Guide - REST API Testing/4. Writing tests and scripts using variables/1. Variables.docx
@@ -56,13 +56,17 @@
         <w:t xml:space="preserve">The main purpose of variables would be </w:t>
       </w:r>
       <w:r>
-        <w:t xml:space="preserve">to not repeat </w:t>
+        <w:t xml:space="preserve">not </w:t>
       </w:r>
-      <w:proofErr w:type="gramStart"/>
+      <w:r>
+        <w:t xml:space="preserve">to </w:t>
+      </w:r>
+      <w:r>
+        <w:t xml:space="preserve">repeat </w:t>
+      </w:r>
       <w:r>
         <w:t>yourself</w:t>
       </w:r>
-      <w:proofErr w:type="gramEnd"/>
       <w:r>
         <w:t>.</w:t>
       </w:r>
